--- a/phase2docs/MilestoneList.docx
+++ b/phase2docs/MilestoneList.docx
@@ -1,6 +1,6 @@
 
 <file path=word/document.xml><?xml version="1.0" encoding="utf-8"?>
-<w:document xmlns:wpc="http://schemas.microsoft.com/office/word/2010/wordprocessingCanvas" xmlns:cx="http://schemas.microsoft.com/office/drawing/2014/chartex" xmlns:cx1="http://schemas.microsoft.com/office/drawing/2015/9/8/chartex" xmlns:cx2="http://schemas.microsoft.com/office/drawing/2015/10/21/chartex" xmlns:cx3="http://schemas.microsoft.com/office/drawing/2016/5/9/chartex" xmlns:cx4="http://schemas.microsoft.com/office/drawing/2016/5/10/chartex" xmlns:cx5="http://schemas.microsoft.com/office/drawing/2016/5/11/chartex" xmlns:cx6="http://schemas.microsoft.com/office/drawing/2016/5/12/chartex" xmlns:cx7="http://schemas.microsoft.com/office/drawing/2016/5/13/chartex" xmlns:cx8="http://schemas.microsoft.com/office/drawing/2016/5/14/chartex" xmlns:mc="http://schemas.openxmlformats.org/markup-compatibility/2006" xmlns:aink="http://schemas.microsoft.com/office/drawing/2016/ink" xmlns:am3d="http://schemas.microsoft.com/office/drawing/2017/model3d" xmlns:o="urn:schemas-microsoft-com:office:office" xmlns:r="http://schemas.openxmlformats.org/officeDocument/2006/relationships" xmlns:m="http://schemas.openxmlformats.org/officeDocument/2006/math" xmlns:v="urn:schemas-microsoft-com:vml" xmlns:wp14="http://schemas.microsoft.com/office/word/2010/wordprocessingDrawing" xmlns:wp="http://schemas.openxmlformats.org/drawingml/2006/wordprocessingDrawing" xmlns:w10="urn:schemas-microsoft-com:office:word" xmlns:w="http://schemas.openxmlformats.org/wordprocessingml/2006/main" xmlns:w14="http://schemas.microsoft.com/office/word/2010/wordml" xmlns:w15="http://schemas.microsoft.com/office/word/2012/wordml" xmlns:w16cex="http://schemas.microsoft.com/office/word/2018/wordml/cex" xmlns:w16cid="http://schemas.microsoft.com/office/word/2016/wordml/cid" xmlns:w16="http://schemas.microsoft.com/office/word/2018/wordml" xmlns:w16se="http://schemas.microsoft.com/office/word/2015/wordml/symex" xmlns:wpg="http://schemas.microsoft.com/office/word/2010/wordprocessingGroup" xmlns:wpi="http://schemas.microsoft.com/office/word/2010/wordprocessingInk" xmlns:wne="http://schemas.microsoft.com/office/word/2006/wordml" xmlns:wps="http://schemas.microsoft.com/office/word/2010/wordprocessingShape" mc:Ignorable="w14 w15 w16se w16cid w16 w16cex wp14">
+<w:document xmlns:wpc="http://schemas.microsoft.com/office/word/2010/wordprocessingCanvas" xmlns:cx="http://schemas.microsoft.com/office/drawing/2014/chartex" xmlns:cx1="http://schemas.microsoft.com/office/drawing/2015/9/8/chartex" xmlns:cx2="http://schemas.microsoft.com/office/drawing/2015/10/21/chartex" xmlns:cx3="http://schemas.microsoft.com/office/drawing/2016/5/9/chartex" xmlns:cx4="http://schemas.microsoft.com/office/drawing/2016/5/10/chartex" xmlns:cx5="http://schemas.microsoft.com/office/drawing/2016/5/11/chartex" xmlns:cx6="http://schemas.microsoft.com/office/drawing/2016/5/12/chartex" xmlns:cx7="http://schemas.microsoft.com/office/drawing/2016/5/13/chartex" xmlns:cx8="http://schemas.microsoft.com/office/drawing/2016/5/14/chartex" xmlns:mc="http://schemas.openxmlformats.org/markup-compatibility/2006" xmlns:aink="http://schemas.microsoft.com/office/drawing/2016/ink" xmlns:am3d="http://schemas.microsoft.com/office/drawing/2017/model3d" xmlns:o="urn:schemas-microsoft-com:office:office" xmlns:r="http://schemas.openxmlformats.org/officeDocument/2006/relationships" xmlns:m="http://schemas.openxmlformats.org/officeDocument/2006/math" xmlns:v="urn:schemas-microsoft-com:vml" xmlns:wp14="http://schemas.microsoft.com/office/word/2010/wordprocessingDrawing" xmlns:wp="http://schemas.openxmlformats.org/drawingml/2006/wordprocessingDrawing" xmlns:w10="urn:schemas-microsoft-com:office:word" xmlns:w="http://schemas.openxmlformats.org/wordprocessingml/2006/main" xmlns:w14="http://schemas.microsoft.com/office/word/2010/wordml" xmlns:w15="http://schemas.microsoft.com/office/word/2012/wordml" xmlns:w16cex="http://schemas.microsoft.com/office/word/2018/wordml/cex" xmlns:w16cid="http://schemas.microsoft.com/office/word/2016/wordml/cid" xmlns:w16="http://schemas.microsoft.com/office/word/2018/wordml" xmlns:w16sdtdh="http://schemas.microsoft.com/office/word/2020/wordml/sdtdatahash" xmlns:w16se="http://schemas.microsoft.com/office/word/2015/wordml/symex" xmlns:wpg="http://schemas.microsoft.com/office/word/2010/wordprocessingGroup" xmlns:wpi="http://schemas.microsoft.com/office/word/2010/wordprocessingInk" xmlns:wne="http://schemas.microsoft.com/office/word/2006/wordml" xmlns:wps="http://schemas.microsoft.com/office/word/2010/wordprocessingShape" mc:Ignorable="w14 w15 w16se w16cid w16 w16cex w16sdtdh wp14">
   <w:body>
     <w:p>
       <w:pPr>
@@ -544,25 +544,7 @@
                 <w:sz w:val="22"/>
                 <w:szCs w:val="22"/>
               </w:rPr>
-              <w:t xml:space="preserve">Complete front </w:t>
-            </w:r>
-            <w:proofErr w:type="gramStart"/>
-            <w:r>
-              <w:rPr>
-                <w:color w:val="008000"/>
-                <w:sz w:val="22"/>
-                <w:szCs w:val="22"/>
-              </w:rPr>
-              <w:t>end(</w:t>
-            </w:r>
-            <w:proofErr w:type="gramEnd"/>
-            <w:r>
-              <w:rPr>
-                <w:color w:val="008000"/>
-                <w:sz w:val="22"/>
-                <w:szCs w:val="22"/>
-              </w:rPr>
-              <w:t>UI)</w:t>
+              <w:t>Complete front end(UI)</w:t>
             </w:r>
           </w:p>
         </w:tc>
@@ -699,6 +681,14 @@
                 <w:szCs w:val="22"/>
               </w:rPr>
             </w:pPr>
+            <w:r>
+              <w:rPr>
+                <w:color w:val="008000"/>
+                <w:sz w:val="22"/>
+                <w:szCs w:val="22"/>
+              </w:rPr>
+              <w:t>6/25/2021</w:t>
+            </w:r>
           </w:p>
         </w:tc>
         <w:tc>
@@ -713,6 +703,14 @@
                 <w:szCs w:val="22"/>
               </w:rPr>
             </w:pPr>
+            <w:r>
+              <w:rPr>
+                <w:color w:val="008000"/>
+                <w:sz w:val="22"/>
+                <w:szCs w:val="22"/>
+              </w:rPr>
+              <w:t>SC</w:t>
+            </w:r>
           </w:p>
         </w:tc>
       </w:tr>
@@ -1103,6 +1101,14 @@
                 <w:szCs w:val="22"/>
               </w:rPr>
             </w:pPr>
+            <w:r>
+              <w:rPr>
+                <w:color w:val="008000"/>
+                <w:sz w:val="22"/>
+                <w:szCs w:val="22"/>
+              </w:rPr>
+              <w:t>*leveling complete 6/25/2021</w:t>
+            </w:r>
           </w:p>
         </w:tc>
         <w:tc>
@@ -1117,6 +1123,14 @@
                 <w:szCs w:val="22"/>
               </w:rPr>
             </w:pPr>
+            <w:r>
+              <w:rPr>
+                <w:color w:val="008000"/>
+                <w:sz w:val="22"/>
+                <w:szCs w:val="22"/>
+              </w:rPr>
+              <w:t>SC</w:t>
+            </w:r>
           </w:p>
         </w:tc>
       </w:tr>
@@ -1308,7 +1322,7 @@
 </file>
 
 <file path=word/endnotes.xml><?xml version="1.0" encoding="utf-8"?>
-<w:endnotes xmlns:wpc="http://schemas.microsoft.com/office/word/2010/wordprocessingCanvas" xmlns:cx="http://schemas.microsoft.com/office/drawing/2014/chartex" xmlns:cx1="http://schemas.microsoft.com/office/drawing/2015/9/8/chartex" xmlns:cx2="http://schemas.microsoft.com/office/drawing/2015/10/21/chartex" xmlns:cx3="http://schemas.microsoft.com/office/drawing/2016/5/9/chartex" xmlns:cx4="http://schemas.microsoft.com/office/drawing/2016/5/10/chartex" xmlns:cx5="http://schemas.microsoft.com/office/drawing/2016/5/11/chartex" xmlns:cx6="http://schemas.microsoft.com/office/drawing/2016/5/12/chartex" xmlns:cx7="http://schemas.microsoft.com/office/drawing/2016/5/13/chartex" xmlns:cx8="http://schemas.microsoft.com/office/drawing/2016/5/14/chartex" xmlns:mc="http://schemas.openxmlformats.org/markup-compatibility/2006" xmlns:aink="http://schemas.microsoft.com/office/drawing/2016/ink" xmlns:am3d="http://schemas.microsoft.com/office/drawing/2017/model3d" xmlns:o="urn:schemas-microsoft-com:office:office" xmlns:r="http://schemas.openxmlformats.org/officeDocument/2006/relationships" xmlns:m="http://schemas.openxmlformats.org/officeDocument/2006/math" xmlns:v="urn:schemas-microsoft-com:vml" xmlns:wp14="http://schemas.microsoft.com/office/word/2010/wordprocessingDrawing" xmlns:wp="http://schemas.openxmlformats.org/drawingml/2006/wordprocessingDrawing" xmlns:w10="urn:schemas-microsoft-com:office:word" xmlns:w="http://schemas.openxmlformats.org/wordprocessingml/2006/main" xmlns:w14="http://schemas.microsoft.com/office/word/2010/wordml" xmlns:w15="http://schemas.microsoft.com/office/word/2012/wordml" xmlns:w16cex="http://schemas.microsoft.com/office/word/2018/wordml/cex" xmlns:w16cid="http://schemas.microsoft.com/office/word/2016/wordml/cid" xmlns:w16="http://schemas.microsoft.com/office/word/2018/wordml" xmlns:w16se="http://schemas.microsoft.com/office/word/2015/wordml/symex" xmlns:wpg="http://schemas.microsoft.com/office/word/2010/wordprocessingGroup" xmlns:wpi="http://schemas.microsoft.com/office/word/2010/wordprocessingInk" xmlns:wne="http://schemas.microsoft.com/office/word/2006/wordml" xmlns:wps="http://schemas.microsoft.com/office/word/2010/wordprocessingShape" mc:Ignorable="w14 w15 w16se w16cid w16 w16cex wp14">
+<w:endnotes xmlns:wpc="http://schemas.microsoft.com/office/word/2010/wordprocessingCanvas" xmlns:cx="http://schemas.microsoft.com/office/drawing/2014/chartex" xmlns:cx1="http://schemas.microsoft.com/office/drawing/2015/9/8/chartex" xmlns:cx2="http://schemas.microsoft.com/office/drawing/2015/10/21/chartex" xmlns:cx3="http://schemas.microsoft.com/office/drawing/2016/5/9/chartex" xmlns:cx4="http://schemas.microsoft.com/office/drawing/2016/5/10/chartex" xmlns:cx5="http://schemas.microsoft.com/office/drawing/2016/5/11/chartex" xmlns:cx6="http://schemas.microsoft.com/office/drawing/2016/5/12/chartex" xmlns:cx7="http://schemas.microsoft.com/office/drawing/2016/5/13/chartex" xmlns:cx8="http://schemas.microsoft.com/office/drawing/2016/5/14/chartex" xmlns:mc="http://schemas.openxmlformats.org/markup-compatibility/2006" xmlns:aink="http://schemas.microsoft.com/office/drawing/2016/ink" xmlns:am3d="http://schemas.microsoft.com/office/drawing/2017/model3d" xmlns:o="urn:schemas-microsoft-com:office:office" xmlns:r="http://schemas.openxmlformats.org/officeDocument/2006/relationships" xmlns:m="http://schemas.openxmlformats.org/officeDocument/2006/math" xmlns:v="urn:schemas-microsoft-com:vml" xmlns:wp14="http://schemas.microsoft.com/office/word/2010/wordprocessingDrawing" xmlns:wp="http://schemas.openxmlformats.org/drawingml/2006/wordprocessingDrawing" xmlns:w10="urn:schemas-microsoft-com:office:word" xmlns:w="http://schemas.openxmlformats.org/wordprocessingml/2006/main" xmlns:w14="http://schemas.microsoft.com/office/word/2010/wordml" xmlns:w15="http://schemas.microsoft.com/office/word/2012/wordml" xmlns:w16cex="http://schemas.microsoft.com/office/word/2018/wordml/cex" xmlns:w16cid="http://schemas.microsoft.com/office/word/2016/wordml/cid" xmlns:w16="http://schemas.microsoft.com/office/word/2018/wordml" xmlns:w16sdtdh="http://schemas.microsoft.com/office/word/2020/wordml/sdtdatahash" xmlns:w16se="http://schemas.microsoft.com/office/word/2015/wordml/symex" xmlns:wpg="http://schemas.microsoft.com/office/word/2010/wordprocessingGroup" xmlns:wpi="http://schemas.microsoft.com/office/word/2010/wordprocessingInk" xmlns:wne="http://schemas.microsoft.com/office/word/2006/wordml" xmlns:wps="http://schemas.microsoft.com/office/word/2010/wordprocessingShape" mc:Ignorable="w14 w15 w16se w16cid w16 w16cex w16sdtdh wp14">
   <w:endnote w:type="separator" w:id="-1">
     <w:p>
       <w:r>
@@ -1327,7 +1341,7 @@
 </file>
 
 <file path=word/footer1.xml><?xml version="1.0" encoding="utf-8"?>
-<w:ftr xmlns:wpc="http://schemas.microsoft.com/office/word/2010/wordprocessingCanvas" xmlns:cx="http://schemas.microsoft.com/office/drawing/2014/chartex" xmlns:cx1="http://schemas.microsoft.com/office/drawing/2015/9/8/chartex" xmlns:cx2="http://schemas.microsoft.com/office/drawing/2015/10/21/chartex" xmlns:cx3="http://schemas.microsoft.com/office/drawing/2016/5/9/chartex" xmlns:cx4="http://schemas.microsoft.com/office/drawing/2016/5/10/chartex" xmlns:cx5="http://schemas.microsoft.com/office/drawing/2016/5/11/chartex" xmlns:cx6="http://schemas.microsoft.com/office/drawing/2016/5/12/chartex" xmlns:cx7="http://schemas.microsoft.com/office/drawing/2016/5/13/chartex" xmlns:cx8="http://schemas.microsoft.com/office/drawing/2016/5/14/chartex" xmlns:mc="http://schemas.openxmlformats.org/markup-compatibility/2006" xmlns:aink="http://schemas.microsoft.com/office/drawing/2016/ink" xmlns:am3d="http://schemas.microsoft.com/office/drawing/2017/model3d" xmlns:o="urn:schemas-microsoft-com:office:office" xmlns:r="http://schemas.openxmlformats.org/officeDocument/2006/relationships" xmlns:m="http://schemas.openxmlformats.org/officeDocument/2006/math" xmlns:v="urn:schemas-microsoft-com:vml" xmlns:wp14="http://schemas.microsoft.com/office/word/2010/wordprocessingDrawing" xmlns:wp="http://schemas.openxmlformats.org/drawingml/2006/wordprocessingDrawing" xmlns:w10="urn:schemas-microsoft-com:office:word" xmlns:w="http://schemas.openxmlformats.org/wordprocessingml/2006/main" xmlns:w14="http://schemas.microsoft.com/office/word/2010/wordml" xmlns:w15="http://schemas.microsoft.com/office/word/2012/wordml" xmlns:w16cex="http://schemas.microsoft.com/office/word/2018/wordml/cex" xmlns:w16cid="http://schemas.microsoft.com/office/word/2016/wordml/cid" xmlns:w16="http://schemas.microsoft.com/office/word/2018/wordml" xmlns:w16se="http://schemas.microsoft.com/office/word/2015/wordml/symex" xmlns:wpg="http://schemas.microsoft.com/office/word/2010/wordprocessingGroup" xmlns:wpi="http://schemas.microsoft.com/office/word/2010/wordprocessingInk" xmlns:wne="http://schemas.microsoft.com/office/word/2006/wordml" xmlns:wps="http://schemas.microsoft.com/office/word/2010/wordprocessingShape" mc:Ignorable="w14 w15 w16se w16cid w16 w16cex wp14">
+<w:ftr xmlns:wpc="http://schemas.microsoft.com/office/word/2010/wordprocessingCanvas" xmlns:cx="http://schemas.microsoft.com/office/drawing/2014/chartex" xmlns:cx1="http://schemas.microsoft.com/office/drawing/2015/9/8/chartex" xmlns:cx2="http://schemas.microsoft.com/office/drawing/2015/10/21/chartex" xmlns:cx3="http://schemas.microsoft.com/office/drawing/2016/5/9/chartex" xmlns:cx4="http://schemas.microsoft.com/office/drawing/2016/5/10/chartex" xmlns:cx5="http://schemas.microsoft.com/office/drawing/2016/5/11/chartex" xmlns:cx6="http://schemas.microsoft.com/office/drawing/2016/5/12/chartex" xmlns:cx7="http://schemas.microsoft.com/office/drawing/2016/5/13/chartex" xmlns:cx8="http://schemas.microsoft.com/office/drawing/2016/5/14/chartex" xmlns:mc="http://schemas.openxmlformats.org/markup-compatibility/2006" xmlns:aink="http://schemas.microsoft.com/office/drawing/2016/ink" xmlns:am3d="http://schemas.microsoft.com/office/drawing/2017/model3d" xmlns:o="urn:schemas-microsoft-com:office:office" xmlns:r="http://schemas.openxmlformats.org/officeDocument/2006/relationships" xmlns:m="http://schemas.openxmlformats.org/officeDocument/2006/math" xmlns:v="urn:schemas-microsoft-com:vml" xmlns:wp14="http://schemas.microsoft.com/office/word/2010/wordprocessingDrawing" xmlns:wp="http://schemas.openxmlformats.org/drawingml/2006/wordprocessingDrawing" xmlns:w10="urn:schemas-microsoft-com:office:word" xmlns:w="http://schemas.openxmlformats.org/wordprocessingml/2006/main" xmlns:w14="http://schemas.microsoft.com/office/word/2010/wordml" xmlns:w15="http://schemas.microsoft.com/office/word/2012/wordml" xmlns:w16cex="http://schemas.microsoft.com/office/word/2018/wordml/cex" xmlns:w16cid="http://schemas.microsoft.com/office/word/2016/wordml/cid" xmlns:w16="http://schemas.microsoft.com/office/word/2018/wordml" xmlns:w16sdtdh="http://schemas.microsoft.com/office/word/2020/wordml/sdtdatahash" xmlns:w16se="http://schemas.microsoft.com/office/word/2015/wordml/symex" xmlns:wpg="http://schemas.microsoft.com/office/word/2010/wordprocessingGroup" xmlns:wpi="http://schemas.microsoft.com/office/word/2010/wordprocessingInk" xmlns:wne="http://schemas.microsoft.com/office/word/2006/wordml" xmlns:wps="http://schemas.microsoft.com/office/word/2010/wordprocessingShape" mc:Ignorable="w14 w15 w16se w16cid w16 w16cex w16sdtdh wp14">
   <w:p>
     <w:pPr>
       <w:pStyle w:val="Footer"/>
@@ -1364,7 +1378,7 @@
 </file>
 
 <file path=word/footer2.xml><?xml version="1.0" encoding="utf-8"?>
-<w:ftr xmlns:wpc="http://schemas.microsoft.com/office/word/2010/wordprocessingCanvas" xmlns:cx="http://schemas.microsoft.com/office/drawing/2014/chartex" xmlns:cx1="http://schemas.microsoft.com/office/drawing/2015/9/8/chartex" xmlns:cx2="http://schemas.microsoft.com/office/drawing/2015/10/21/chartex" xmlns:cx3="http://schemas.microsoft.com/office/drawing/2016/5/9/chartex" xmlns:cx4="http://schemas.microsoft.com/office/drawing/2016/5/10/chartex" xmlns:cx5="http://schemas.microsoft.com/office/drawing/2016/5/11/chartex" xmlns:cx6="http://schemas.microsoft.com/office/drawing/2016/5/12/chartex" xmlns:cx7="http://schemas.microsoft.com/office/drawing/2016/5/13/chartex" xmlns:cx8="http://schemas.microsoft.com/office/drawing/2016/5/14/chartex" xmlns:mc="http://schemas.openxmlformats.org/markup-compatibility/2006" xmlns:aink="http://schemas.microsoft.com/office/drawing/2016/ink" xmlns:am3d="http://schemas.microsoft.com/office/drawing/2017/model3d" xmlns:o="urn:schemas-microsoft-com:office:office" xmlns:r="http://schemas.openxmlformats.org/officeDocument/2006/relationships" xmlns:m="http://schemas.openxmlformats.org/officeDocument/2006/math" xmlns:v="urn:schemas-microsoft-com:vml" xmlns:wp14="http://schemas.microsoft.com/office/word/2010/wordprocessingDrawing" xmlns:wp="http://schemas.openxmlformats.org/drawingml/2006/wordprocessingDrawing" xmlns:w10="urn:schemas-microsoft-com:office:word" xmlns:w="http://schemas.openxmlformats.org/wordprocessingml/2006/main" xmlns:w14="http://schemas.microsoft.com/office/word/2010/wordml" xmlns:w15="http://schemas.microsoft.com/office/word/2012/wordml" xmlns:w16cex="http://schemas.microsoft.com/office/word/2018/wordml/cex" xmlns:w16cid="http://schemas.microsoft.com/office/word/2016/wordml/cid" xmlns:w16="http://schemas.microsoft.com/office/word/2018/wordml" xmlns:w16se="http://schemas.microsoft.com/office/word/2015/wordml/symex" xmlns:wpg="http://schemas.microsoft.com/office/word/2010/wordprocessingGroup" xmlns:wpi="http://schemas.microsoft.com/office/word/2010/wordprocessingInk" xmlns:wne="http://schemas.microsoft.com/office/word/2006/wordml" xmlns:wps="http://schemas.microsoft.com/office/word/2010/wordprocessingShape" mc:Ignorable="w14 w15 w16se w16cid w16 w16cex wp14">
+<w:ftr xmlns:wpc="http://schemas.microsoft.com/office/word/2010/wordprocessingCanvas" xmlns:cx="http://schemas.microsoft.com/office/drawing/2014/chartex" xmlns:cx1="http://schemas.microsoft.com/office/drawing/2015/9/8/chartex" xmlns:cx2="http://schemas.microsoft.com/office/drawing/2015/10/21/chartex" xmlns:cx3="http://schemas.microsoft.com/office/drawing/2016/5/9/chartex" xmlns:cx4="http://schemas.microsoft.com/office/drawing/2016/5/10/chartex" xmlns:cx5="http://schemas.microsoft.com/office/drawing/2016/5/11/chartex" xmlns:cx6="http://schemas.microsoft.com/office/drawing/2016/5/12/chartex" xmlns:cx7="http://schemas.microsoft.com/office/drawing/2016/5/13/chartex" xmlns:cx8="http://schemas.microsoft.com/office/drawing/2016/5/14/chartex" xmlns:mc="http://schemas.openxmlformats.org/markup-compatibility/2006" xmlns:aink="http://schemas.microsoft.com/office/drawing/2016/ink" xmlns:am3d="http://schemas.microsoft.com/office/drawing/2017/model3d" xmlns:o="urn:schemas-microsoft-com:office:office" xmlns:r="http://schemas.openxmlformats.org/officeDocument/2006/relationships" xmlns:m="http://schemas.openxmlformats.org/officeDocument/2006/math" xmlns:v="urn:schemas-microsoft-com:vml" xmlns:wp14="http://schemas.microsoft.com/office/word/2010/wordprocessingDrawing" xmlns:wp="http://schemas.openxmlformats.org/drawingml/2006/wordprocessingDrawing" xmlns:w10="urn:schemas-microsoft-com:office:word" xmlns:w="http://schemas.openxmlformats.org/wordprocessingml/2006/main" xmlns:w14="http://schemas.microsoft.com/office/word/2010/wordml" xmlns:w15="http://schemas.microsoft.com/office/word/2012/wordml" xmlns:w16cex="http://schemas.microsoft.com/office/word/2018/wordml/cex" xmlns:w16cid="http://schemas.microsoft.com/office/word/2016/wordml/cid" xmlns:w16="http://schemas.microsoft.com/office/word/2018/wordml" xmlns:w16sdtdh="http://schemas.microsoft.com/office/word/2020/wordml/sdtdatahash" xmlns:w16se="http://schemas.microsoft.com/office/word/2015/wordml/symex" xmlns:wpg="http://schemas.microsoft.com/office/word/2010/wordprocessingGroup" xmlns:wpi="http://schemas.microsoft.com/office/word/2010/wordprocessingInk" xmlns:wne="http://schemas.microsoft.com/office/word/2006/wordml" xmlns:wps="http://schemas.microsoft.com/office/word/2010/wordprocessingShape" mc:Ignorable="w14 w15 w16se w16cid w16 w16cex w16sdtdh wp14">
   <w:p>
     <w:pPr>
       <w:pStyle w:val="Footer"/>
@@ -1417,7 +1431,7 @@
 </file>
 
 <file path=word/footnotes.xml><?xml version="1.0" encoding="utf-8"?>
-<w:footnotes xmlns:wpc="http://schemas.microsoft.com/office/word/2010/wordprocessingCanvas" xmlns:cx="http://schemas.microsoft.com/office/drawing/2014/chartex" xmlns:cx1="http://schemas.microsoft.com/office/drawing/2015/9/8/chartex" xmlns:cx2="http://schemas.microsoft.com/office/drawing/2015/10/21/chartex" xmlns:cx3="http://schemas.microsoft.com/office/drawing/2016/5/9/chartex" xmlns:cx4="http://schemas.microsoft.com/office/drawing/2016/5/10/chartex" xmlns:cx5="http://schemas.microsoft.com/office/drawing/2016/5/11/chartex" xmlns:cx6="http://schemas.microsoft.com/office/drawing/2016/5/12/chartex" xmlns:cx7="http://schemas.microsoft.com/office/drawing/2016/5/13/chartex" xmlns:cx8="http://schemas.microsoft.com/office/drawing/2016/5/14/chartex" xmlns:mc="http://schemas.openxmlformats.org/markup-compatibility/2006" xmlns:aink="http://schemas.microsoft.com/office/drawing/2016/ink" xmlns:am3d="http://schemas.microsoft.com/office/drawing/2017/model3d" xmlns:o="urn:schemas-microsoft-com:office:office" xmlns:r="http://schemas.openxmlformats.org/officeDocument/2006/relationships" xmlns:m="http://schemas.openxmlformats.org/officeDocument/2006/math" xmlns:v="urn:schemas-microsoft-com:vml" xmlns:wp14="http://schemas.microsoft.com/office/word/2010/wordprocessingDrawing" xmlns:wp="http://schemas.openxmlformats.org/drawingml/2006/wordprocessingDrawing" xmlns:w10="urn:schemas-microsoft-com:office:word" xmlns:w="http://schemas.openxmlformats.org/wordprocessingml/2006/main" xmlns:w14="http://schemas.microsoft.com/office/word/2010/wordml" xmlns:w15="http://schemas.microsoft.com/office/word/2012/wordml" xmlns:w16cex="http://schemas.microsoft.com/office/word/2018/wordml/cex" xmlns:w16cid="http://schemas.microsoft.com/office/word/2016/wordml/cid" xmlns:w16="http://schemas.microsoft.com/office/word/2018/wordml" xmlns:w16se="http://schemas.microsoft.com/office/word/2015/wordml/symex" xmlns:wpg="http://schemas.microsoft.com/office/word/2010/wordprocessingGroup" xmlns:wpi="http://schemas.microsoft.com/office/word/2010/wordprocessingInk" xmlns:wne="http://schemas.microsoft.com/office/word/2006/wordml" xmlns:wps="http://schemas.microsoft.com/office/word/2010/wordprocessingShape" mc:Ignorable="w14 w15 w16se w16cid w16 w16cex wp14">
+<w:footnotes xmlns:wpc="http://schemas.microsoft.com/office/word/2010/wordprocessingCanvas" xmlns:cx="http://schemas.microsoft.com/office/drawing/2014/chartex" xmlns:cx1="http://schemas.microsoft.com/office/drawing/2015/9/8/chartex" xmlns:cx2="http://schemas.microsoft.com/office/drawing/2015/10/21/chartex" xmlns:cx3="http://schemas.microsoft.com/office/drawing/2016/5/9/chartex" xmlns:cx4="http://schemas.microsoft.com/office/drawing/2016/5/10/chartex" xmlns:cx5="http://schemas.microsoft.com/office/drawing/2016/5/11/chartex" xmlns:cx6="http://schemas.microsoft.com/office/drawing/2016/5/12/chartex" xmlns:cx7="http://schemas.microsoft.com/office/drawing/2016/5/13/chartex" xmlns:cx8="http://schemas.microsoft.com/office/drawing/2016/5/14/chartex" xmlns:mc="http://schemas.openxmlformats.org/markup-compatibility/2006" xmlns:aink="http://schemas.microsoft.com/office/drawing/2016/ink" xmlns:am3d="http://schemas.microsoft.com/office/drawing/2017/model3d" xmlns:o="urn:schemas-microsoft-com:office:office" xmlns:r="http://schemas.openxmlformats.org/officeDocument/2006/relationships" xmlns:m="http://schemas.openxmlformats.org/officeDocument/2006/math" xmlns:v="urn:schemas-microsoft-com:vml" xmlns:wp14="http://schemas.microsoft.com/office/word/2010/wordprocessingDrawing" xmlns:wp="http://schemas.openxmlformats.org/drawingml/2006/wordprocessingDrawing" xmlns:w10="urn:schemas-microsoft-com:office:word" xmlns:w="http://schemas.openxmlformats.org/wordprocessingml/2006/main" xmlns:w14="http://schemas.microsoft.com/office/word/2010/wordml" xmlns:w15="http://schemas.microsoft.com/office/word/2012/wordml" xmlns:w16cex="http://schemas.microsoft.com/office/word/2018/wordml/cex" xmlns:w16cid="http://schemas.microsoft.com/office/word/2016/wordml/cid" xmlns:w16="http://schemas.microsoft.com/office/word/2018/wordml" xmlns:w16sdtdh="http://schemas.microsoft.com/office/word/2020/wordml/sdtdatahash" xmlns:w16se="http://schemas.microsoft.com/office/word/2015/wordml/symex" xmlns:wpg="http://schemas.microsoft.com/office/word/2010/wordprocessingGroup" xmlns:wpi="http://schemas.microsoft.com/office/word/2010/wordprocessingInk" xmlns:wne="http://schemas.microsoft.com/office/word/2006/wordml" xmlns:wps="http://schemas.microsoft.com/office/word/2010/wordprocessingShape" mc:Ignorable="w14 w15 w16se w16cid w16 w16cex w16sdtdh wp14">
   <w:footnote w:type="separator" w:id="-1">
     <w:p>
       <w:r>
@@ -1436,7 +1450,7 @@
 </file>
 
 <file path=word/header1.xml><?xml version="1.0" encoding="utf-8"?>
-<w:hdr xmlns:wpc="http://schemas.microsoft.com/office/word/2010/wordprocessingCanvas" xmlns:cx="http://schemas.microsoft.com/office/drawing/2014/chartex" xmlns:cx1="http://schemas.microsoft.com/office/drawing/2015/9/8/chartex" xmlns:cx2="http://schemas.microsoft.com/office/drawing/2015/10/21/chartex" xmlns:cx3="http://schemas.microsoft.com/office/drawing/2016/5/9/chartex" xmlns:cx4="http://schemas.microsoft.com/office/drawing/2016/5/10/chartex" xmlns:cx5="http://schemas.microsoft.com/office/drawing/2016/5/11/chartex" xmlns:cx6="http://schemas.microsoft.com/office/drawing/2016/5/12/chartex" xmlns:cx7="http://schemas.microsoft.com/office/drawing/2016/5/13/chartex" xmlns:cx8="http://schemas.microsoft.com/office/drawing/2016/5/14/chartex" xmlns:mc="http://schemas.openxmlformats.org/markup-compatibility/2006" xmlns:aink="http://schemas.microsoft.com/office/drawing/2016/ink" xmlns:am3d="http://schemas.microsoft.com/office/drawing/2017/model3d" xmlns:o="urn:schemas-microsoft-com:office:office" xmlns:r="http://schemas.openxmlformats.org/officeDocument/2006/relationships" xmlns:m="http://schemas.openxmlformats.org/officeDocument/2006/math" xmlns:v="urn:schemas-microsoft-com:vml" xmlns:wp14="http://schemas.microsoft.com/office/word/2010/wordprocessingDrawing" xmlns:wp="http://schemas.openxmlformats.org/drawingml/2006/wordprocessingDrawing" xmlns:w10="urn:schemas-microsoft-com:office:word" xmlns:w="http://schemas.openxmlformats.org/wordprocessingml/2006/main" xmlns:w14="http://schemas.microsoft.com/office/word/2010/wordml" xmlns:w15="http://schemas.microsoft.com/office/word/2012/wordml" xmlns:w16cex="http://schemas.microsoft.com/office/word/2018/wordml/cex" xmlns:w16cid="http://schemas.microsoft.com/office/word/2016/wordml/cid" xmlns:w16="http://schemas.microsoft.com/office/word/2018/wordml" xmlns:w16se="http://schemas.microsoft.com/office/word/2015/wordml/symex" xmlns:wpg="http://schemas.microsoft.com/office/word/2010/wordprocessingGroup" xmlns:wpi="http://schemas.microsoft.com/office/word/2010/wordprocessingInk" xmlns:wne="http://schemas.microsoft.com/office/word/2006/wordml" xmlns:wps="http://schemas.microsoft.com/office/word/2010/wordprocessingShape" mc:Ignorable="w14 w15 w16se w16cid w16 w16cex wp14">
+<w:hdr xmlns:wpc="http://schemas.microsoft.com/office/word/2010/wordprocessingCanvas" xmlns:cx="http://schemas.microsoft.com/office/drawing/2014/chartex" xmlns:cx1="http://schemas.microsoft.com/office/drawing/2015/9/8/chartex" xmlns:cx2="http://schemas.microsoft.com/office/drawing/2015/10/21/chartex" xmlns:cx3="http://schemas.microsoft.com/office/drawing/2016/5/9/chartex" xmlns:cx4="http://schemas.microsoft.com/office/drawing/2016/5/10/chartex" xmlns:cx5="http://schemas.microsoft.com/office/drawing/2016/5/11/chartex" xmlns:cx6="http://schemas.microsoft.com/office/drawing/2016/5/12/chartex" xmlns:cx7="http://schemas.microsoft.com/office/drawing/2016/5/13/chartex" xmlns:cx8="http://schemas.microsoft.com/office/drawing/2016/5/14/chartex" xmlns:mc="http://schemas.openxmlformats.org/markup-compatibility/2006" xmlns:aink="http://schemas.microsoft.com/office/drawing/2016/ink" xmlns:am3d="http://schemas.microsoft.com/office/drawing/2017/model3d" xmlns:o="urn:schemas-microsoft-com:office:office" xmlns:r="http://schemas.openxmlformats.org/officeDocument/2006/relationships" xmlns:m="http://schemas.openxmlformats.org/officeDocument/2006/math" xmlns:v="urn:schemas-microsoft-com:vml" xmlns:wp14="http://schemas.microsoft.com/office/word/2010/wordprocessingDrawing" xmlns:wp="http://schemas.openxmlformats.org/drawingml/2006/wordprocessingDrawing" xmlns:w10="urn:schemas-microsoft-com:office:word" xmlns:w="http://schemas.openxmlformats.org/wordprocessingml/2006/main" xmlns:w14="http://schemas.microsoft.com/office/word/2010/wordml" xmlns:w15="http://schemas.microsoft.com/office/word/2012/wordml" xmlns:w16cex="http://schemas.microsoft.com/office/word/2018/wordml/cex" xmlns:w16cid="http://schemas.microsoft.com/office/word/2016/wordml/cid" xmlns:w16="http://schemas.microsoft.com/office/word/2018/wordml" xmlns:w16sdtdh="http://schemas.microsoft.com/office/word/2020/wordml/sdtdatahash" xmlns:w16se="http://schemas.microsoft.com/office/word/2015/wordml/symex" xmlns:wpg="http://schemas.microsoft.com/office/word/2010/wordprocessingGroup" xmlns:wpi="http://schemas.microsoft.com/office/word/2010/wordprocessingInk" xmlns:wne="http://schemas.microsoft.com/office/word/2006/wordml" xmlns:wps="http://schemas.microsoft.com/office/word/2010/wordprocessingShape" mc:Ignorable="w14 w15 w16se w16cid w16 w16cex w16sdtdh wp14">
   <w:p>
     <w:pPr>
       <w:pStyle w:val="Header"/>
@@ -1526,7 +1540,7 @@
 </file>
 
 <file path=word/numbering.xml><?xml version="1.0" encoding="utf-8"?>
-<w:numbering xmlns:wpc="http://schemas.microsoft.com/office/word/2010/wordprocessingCanvas" xmlns:cx="http://schemas.microsoft.com/office/drawing/2014/chartex" xmlns:cx1="http://schemas.microsoft.com/office/drawing/2015/9/8/chartex" xmlns:cx2="http://schemas.microsoft.com/office/drawing/2015/10/21/chartex" xmlns:cx3="http://schemas.microsoft.com/office/drawing/2016/5/9/chartex" xmlns:cx4="http://schemas.microsoft.com/office/drawing/2016/5/10/chartex" xmlns:cx5="http://schemas.microsoft.com/office/drawing/2016/5/11/chartex" xmlns:cx6="http://schemas.microsoft.com/office/drawing/2016/5/12/chartex" xmlns:cx7="http://schemas.microsoft.com/office/drawing/2016/5/13/chartex" xmlns:cx8="http://schemas.microsoft.com/office/drawing/2016/5/14/chartex" xmlns:mc="http://schemas.openxmlformats.org/markup-compatibility/2006" xmlns:aink="http://schemas.microsoft.com/office/drawing/2016/ink" xmlns:am3d="http://schemas.microsoft.com/office/drawing/2017/model3d" xmlns:o="urn:schemas-microsoft-com:office:office" xmlns:r="http://schemas.openxmlformats.org/officeDocument/2006/relationships" xmlns:m="http://schemas.openxmlformats.org/officeDocument/2006/math" xmlns:v="urn:schemas-microsoft-com:vml" xmlns:wp14="http://schemas.microsoft.com/office/word/2010/wordprocessingDrawing" xmlns:wp="http://schemas.openxmlformats.org/drawingml/2006/wordprocessingDrawing" xmlns:w10="urn:schemas-microsoft-com:office:word" xmlns:w="http://schemas.openxmlformats.org/wordprocessingml/2006/main" xmlns:w14="http://schemas.microsoft.com/office/word/2010/wordml" xmlns:w15="http://schemas.microsoft.com/office/word/2012/wordml" xmlns:w16cex="http://schemas.microsoft.com/office/word/2018/wordml/cex" xmlns:w16cid="http://schemas.microsoft.com/office/word/2016/wordml/cid" xmlns:w16="http://schemas.microsoft.com/office/word/2018/wordml" xmlns:w16se="http://schemas.microsoft.com/office/word/2015/wordml/symex" xmlns:wpg="http://schemas.microsoft.com/office/word/2010/wordprocessingGroup" xmlns:wpi="http://schemas.microsoft.com/office/word/2010/wordprocessingInk" xmlns:wne="http://schemas.microsoft.com/office/word/2006/wordml" xmlns:wps="http://schemas.microsoft.com/office/word/2010/wordprocessingShape" mc:Ignorable="w14 w15 w16se w16cid w16 w16cex wp14">
+<w:numbering xmlns:wpc="http://schemas.microsoft.com/office/word/2010/wordprocessingCanvas" xmlns:cx="http://schemas.microsoft.com/office/drawing/2014/chartex" xmlns:cx1="http://schemas.microsoft.com/office/drawing/2015/9/8/chartex" xmlns:cx2="http://schemas.microsoft.com/office/drawing/2015/10/21/chartex" xmlns:cx3="http://schemas.microsoft.com/office/drawing/2016/5/9/chartex" xmlns:cx4="http://schemas.microsoft.com/office/drawing/2016/5/10/chartex" xmlns:cx5="http://schemas.microsoft.com/office/drawing/2016/5/11/chartex" xmlns:cx6="http://schemas.microsoft.com/office/drawing/2016/5/12/chartex" xmlns:cx7="http://schemas.microsoft.com/office/drawing/2016/5/13/chartex" xmlns:cx8="http://schemas.microsoft.com/office/drawing/2016/5/14/chartex" xmlns:mc="http://schemas.openxmlformats.org/markup-compatibility/2006" xmlns:aink="http://schemas.microsoft.com/office/drawing/2016/ink" xmlns:am3d="http://schemas.microsoft.com/office/drawing/2017/model3d" xmlns:o="urn:schemas-microsoft-com:office:office" xmlns:r="http://schemas.openxmlformats.org/officeDocument/2006/relationships" xmlns:m="http://schemas.openxmlformats.org/officeDocument/2006/math" xmlns:v="urn:schemas-microsoft-com:vml" xmlns:wp14="http://schemas.microsoft.com/office/word/2010/wordprocessingDrawing" xmlns:wp="http://schemas.openxmlformats.org/drawingml/2006/wordprocessingDrawing" xmlns:w10="urn:schemas-microsoft-com:office:word" xmlns:w="http://schemas.openxmlformats.org/wordprocessingml/2006/main" xmlns:w14="http://schemas.microsoft.com/office/word/2010/wordml" xmlns:w15="http://schemas.microsoft.com/office/word/2012/wordml" xmlns:w16cex="http://schemas.microsoft.com/office/word/2018/wordml/cex" xmlns:w16cid="http://schemas.microsoft.com/office/word/2016/wordml/cid" xmlns:w16="http://schemas.microsoft.com/office/word/2018/wordml" xmlns:w16sdtdh="http://schemas.microsoft.com/office/word/2020/wordml/sdtdatahash" xmlns:w16se="http://schemas.microsoft.com/office/word/2015/wordml/symex" xmlns:wpg="http://schemas.microsoft.com/office/word/2010/wordprocessingGroup" xmlns:wpi="http://schemas.microsoft.com/office/word/2010/wordprocessingInk" xmlns:wne="http://schemas.microsoft.com/office/word/2006/wordml" xmlns:wps="http://schemas.microsoft.com/office/word/2010/wordprocessingShape" mc:Ignorable="w14 w15 w16se w16cid w16 w16cex w16sdtdh wp14">
   <w:abstractNum w:abstractNumId="0" w15:restartNumberingAfterBreak="0">
     <w:nsid w:val="06F34AC6"/>
     <w:multiLevelType w:val="hybridMultilevel"/>
@@ -7808,7 +7822,7 @@
 </file>
 
 <file path=word/styles.xml><?xml version="1.0" encoding="utf-8"?>
-<w:styles xmlns:mc="http://schemas.openxmlformats.org/markup-compatibility/2006" xmlns:r="http://schemas.openxmlformats.org/officeDocument/2006/relationships" xmlns:w="http://schemas.openxmlformats.org/wordprocessingml/2006/main" xmlns:w14="http://schemas.microsoft.com/office/word/2010/wordml" xmlns:w15="http://schemas.microsoft.com/office/word/2012/wordml" xmlns:w16cex="http://schemas.microsoft.com/office/word/2018/wordml/cex" xmlns:w16cid="http://schemas.microsoft.com/office/word/2016/wordml/cid" xmlns:w16="http://schemas.microsoft.com/office/word/2018/wordml" xmlns:w16se="http://schemas.microsoft.com/office/word/2015/wordml/symex" mc:Ignorable="w14 w15 w16se w16cid w16 w16cex">
+<w:styles xmlns:mc="http://schemas.openxmlformats.org/markup-compatibility/2006" xmlns:r="http://schemas.openxmlformats.org/officeDocument/2006/relationships" xmlns:w="http://schemas.openxmlformats.org/wordprocessingml/2006/main" xmlns:w14="http://schemas.microsoft.com/office/word/2010/wordml" xmlns:w15="http://schemas.microsoft.com/office/word/2012/wordml" xmlns:w16cex="http://schemas.microsoft.com/office/word/2018/wordml/cex" xmlns:w16cid="http://schemas.microsoft.com/office/word/2016/wordml/cid" xmlns:w16="http://schemas.microsoft.com/office/word/2018/wordml" xmlns:w16sdtdh="http://schemas.microsoft.com/office/word/2020/wordml/sdtdatahash" xmlns:w16se="http://schemas.microsoft.com/office/word/2015/wordml/symex" mc:Ignorable="w14 w15 w16se w16cid w16 w16cex w16sdtdh">
   <w:docDefaults>
     <w:rPrDefault>
       <w:rPr>

--- a/phase2docs/MilestoneList.docx
+++ b/phase2docs/MilestoneList.docx
@@ -1226,6 +1226,780 @@
               </w:rPr>
               <w:t>Optional</w:t>
             </w:r>
+          </w:p>
+        </w:tc>
+        <w:tc>
+          <w:tcPr>
+            <w:tcW w:w="1440" w:type="dxa"/>
+          </w:tcPr>
+          <w:p>
+            <w:pPr>
+              <w:rPr>
+                <w:color w:val="008000"/>
+                <w:sz w:val="22"/>
+                <w:szCs w:val="22"/>
+              </w:rPr>
+            </w:pPr>
+          </w:p>
+        </w:tc>
+        <w:tc>
+          <w:tcPr>
+            <w:tcW w:w="2700" w:type="dxa"/>
+          </w:tcPr>
+          <w:p>
+            <w:pPr>
+              <w:rPr>
+                <w:color w:val="008000"/>
+                <w:sz w:val="22"/>
+                <w:szCs w:val="22"/>
+              </w:rPr>
+            </w:pPr>
+          </w:p>
+        </w:tc>
+      </w:tr>
+      <w:tr>
+        <w:trPr>
+          <w:cantSplit/>
+        </w:trPr>
+        <w:tc>
+          <w:tcPr>
+            <w:tcW w:w="1278" w:type="dxa"/>
+          </w:tcPr>
+          <w:p>
+            <w:pPr>
+              <w:rPr>
+                <w:color w:val="008000"/>
+                <w:sz w:val="22"/>
+                <w:szCs w:val="22"/>
+              </w:rPr>
+            </w:pPr>
+            <w:r>
+              <w:rPr>
+                <w:color w:val="008000"/>
+                <w:sz w:val="22"/>
+                <w:szCs w:val="22"/>
+              </w:rPr>
+              <w:t>8</w:t>
+            </w:r>
+          </w:p>
+        </w:tc>
+        <w:tc>
+          <w:tcPr>
+            <w:tcW w:w="2160" w:type="dxa"/>
+          </w:tcPr>
+          <w:p>
+            <w:pPr>
+              <w:rPr>
+                <w:color w:val="008000"/>
+                <w:sz w:val="22"/>
+                <w:szCs w:val="22"/>
+              </w:rPr>
+            </w:pPr>
+            <w:r>
+              <w:rPr>
+                <w:color w:val="008000"/>
+                <w:sz w:val="22"/>
+                <w:szCs w:val="22"/>
+              </w:rPr>
+              <w:t>AI Design (including auto-playing)</w:t>
+            </w:r>
+          </w:p>
+        </w:tc>
+        <w:tc>
+          <w:tcPr>
+            <w:tcW w:w="2430" w:type="dxa"/>
+          </w:tcPr>
+          <w:p>
+            <w:pPr>
+              <w:rPr>
+                <w:color w:val="008000"/>
+                <w:sz w:val="22"/>
+                <w:szCs w:val="22"/>
+              </w:rPr>
+            </w:pPr>
+            <w:r>
+              <w:rPr>
+                <w:color w:val="008000"/>
+                <w:sz w:val="22"/>
+                <w:szCs w:val="22"/>
+              </w:rPr>
+              <w:t>Mandatory</w:t>
+            </w:r>
+          </w:p>
+        </w:tc>
+        <w:tc>
+          <w:tcPr>
+            <w:tcW w:w="1440" w:type="dxa"/>
+          </w:tcPr>
+          <w:p>
+            <w:pPr>
+              <w:rPr>
+                <w:color w:val="008000"/>
+                <w:sz w:val="22"/>
+                <w:szCs w:val="22"/>
+              </w:rPr>
+            </w:pPr>
+          </w:p>
+        </w:tc>
+        <w:tc>
+          <w:tcPr>
+            <w:tcW w:w="2700" w:type="dxa"/>
+          </w:tcPr>
+          <w:p>
+            <w:pPr>
+              <w:rPr>
+                <w:color w:val="008000"/>
+                <w:sz w:val="22"/>
+                <w:szCs w:val="22"/>
+              </w:rPr>
+            </w:pPr>
+          </w:p>
+        </w:tc>
+      </w:tr>
+      <w:tr>
+        <w:trPr>
+          <w:cantSplit/>
+        </w:trPr>
+        <w:tc>
+          <w:tcPr>
+            <w:tcW w:w="1278" w:type="dxa"/>
+          </w:tcPr>
+          <w:p>
+            <w:pPr>
+              <w:rPr>
+                <w:color w:val="008000"/>
+                <w:sz w:val="22"/>
+                <w:szCs w:val="22"/>
+              </w:rPr>
+            </w:pPr>
+          </w:p>
+        </w:tc>
+        <w:tc>
+          <w:tcPr>
+            <w:tcW w:w="2160" w:type="dxa"/>
+          </w:tcPr>
+          <w:p>
+            <w:pPr>
+              <w:rPr>
+                <w:color w:val="008000"/>
+                <w:sz w:val="22"/>
+                <w:szCs w:val="22"/>
+              </w:rPr>
+            </w:pPr>
+          </w:p>
+        </w:tc>
+        <w:tc>
+          <w:tcPr>
+            <w:tcW w:w="2430" w:type="dxa"/>
+          </w:tcPr>
+          <w:p>
+            <w:pPr>
+              <w:rPr>
+                <w:color w:val="008000"/>
+                <w:sz w:val="22"/>
+                <w:szCs w:val="22"/>
+              </w:rPr>
+            </w:pPr>
+          </w:p>
+        </w:tc>
+        <w:tc>
+          <w:tcPr>
+            <w:tcW w:w="1440" w:type="dxa"/>
+          </w:tcPr>
+          <w:p>
+            <w:pPr>
+              <w:rPr>
+                <w:color w:val="008000"/>
+                <w:sz w:val="22"/>
+                <w:szCs w:val="22"/>
+              </w:rPr>
+            </w:pPr>
+          </w:p>
+        </w:tc>
+        <w:tc>
+          <w:tcPr>
+            <w:tcW w:w="2700" w:type="dxa"/>
+          </w:tcPr>
+          <w:p>
+            <w:pPr>
+              <w:rPr>
+                <w:color w:val="008000"/>
+                <w:sz w:val="22"/>
+                <w:szCs w:val="22"/>
+              </w:rPr>
+            </w:pPr>
+          </w:p>
+        </w:tc>
+      </w:tr>
+      <w:tr>
+        <w:trPr>
+          <w:cantSplit/>
+        </w:trPr>
+        <w:tc>
+          <w:tcPr>
+            <w:tcW w:w="1278" w:type="dxa"/>
+          </w:tcPr>
+          <w:p>
+            <w:pPr>
+              <w:rPr>
+                <w:color w:val="008000"/>
+                <w:sz w:val="22"/>
+                <w:szCs w:val="22"/>
+              </w:rPr>
+            </w:pPr>
+          </w:p>
+        </w:tc>
+        <w:tc>
+          <w:tcPr>
+            <w:tcW w:w="2160" w:type="dxa"/>
+          </w:tcPr>
+          <w:p>
+            <w:pPr>
+              <w:rPr>
+                <w:color w:val="008000"/>
+                <w:sz w:val="22"/>
+                <w:szCs w:val="22"/>
+              </w:rPr>
+            </w:pPr>
+          </w:p>
+        </w:tc>
+        <w:tc>
+          <w:tcPr>
+            <w:tcW w:w="2430" w:type="dxa"/>
+          </w:tcPr>
+          <w:p>
+            <w:pPr>
+              <w:rPr>
+                <w:color w:val="008000"/>
+                <w:sz w:val="22"/>
+                <w:szCs w:val="22"/>
+              </w:rPr>
+            </w:pPr>
+          </w:p>
+        </w:tc>
+        <w:tc>
+          <w:tcPr>
+            <w:tcW w:w="1440" w:type="dxa"/>
+          </w:tcPr>
+          <w:p>
+            <w:pPr>
+              <w:rPr>
+                <w:color w:val="008000"/>
+                <w:sz w:val="22"/>
+                <w:szCs w:val="22"/>
+              </w:rPr>
+            </w:pPr>
+          </w:p>
+        </w:tc>
+        <w:tc>
+          <w:tcPr>
+            <w:tcW w:w="2700" w:type="dxa"/>
+          </w:tcPr>
+          <w:p>
+            <w:pPr>
+              <w:rPr>
+                <w:color w:val="008000"/>
+                <w:sz w:val="22"/>
+                <w:szCs w:val="22"/>
+              </w:rPr>
+            </w:pPr>
+          </w:p>
+        </w:tc>
+      </w:tr>
+      <w:tr>
+        <w:trPr>
+          <w:cantSplit/>
+        </w:trPr>
+        <w:tc>
+          <w:tcPr>
+            <w:tcW w:w="1278" w:type="dxa"/>
+          </w:tcPr>
+          <w:p>
+            <w:pPr>
+              <w:rPr>
+                <w:color w:val="008000"/>
+                <w:sz w:val="22"/>
+                <w:szCs w:val="22"/>
+              </w:rPr>
+            </w:pPr>
+          </w:p>
+        </w:tc>
+        <w:tc>
+          <w:tcPr>
+            <w:tcW w:w="2160" w:type="dxa"/>
+          </w:tcPr>
+          <w:p>
+            <w:pPr>
+              <w:rPr>
+                <w:color w:val="008000"/>
+                <w:sz w:val="22"/>
+                <w:szCs w:val="22"/>
+              </w:rPr>
+            </w:pPr>
+          </w:p>
+        </w:tc>
+        <w:tc>
+          <w:tcPr>
+            <w:tcW w:w="2430" w:type="dxa"/>
+          </w:tcPr>
+          <w:p>
+            <w:pPr>
+              <w:rPr>
+                <w:color w:val="008000"/>
+                <w:sz w:val="22"/>
+                <w:szCs w:val="22"/>
+              </w:rPr>
+            </w:pPr>
+          </w:p>
+        </w:tc>
+        <w:tc>
+          <w:tcPr>
+            <w:tcW w:w="1440" w:type="dxa"/>
+          </w:tcPr>
+          <w:p>
+            <w:pPr>
+              <w:rPr>
+                <w:color w:val="008000"/>
+                <w:sz w:val="22"/>
+                <w:szCs w:val="22"/>
+              </w:rPr>
+            </w:pPr>
+          </w:p>
+        </w:tc>
+        <w:tc>
+          <w:tcPr>
+            <w:tcW w:w="2700" w:type="dxa"/>
+          </w:tcPr>
+          <w:p>
+            <w:pPr>
+              <w:rPr>
+                <w:color w:val="008000"/>
+                <w:sz w:val="22"/>
+                <w:szCs w:val="22"/>
+              </w:rPr>
+            </w:pPr>
+          </w:p>
+        </w:tc>
+      </w:tr>
+      <w:tr>
+        <w:trPr>
+          <w:cantSplit/>
+        </w:trPr>
+        <w:tc>
+          <w:tcPr>
+            <w:tcW w:w="1278" w:type="dxa"/>
+          </w:tcPr>
+          <w:p>
+            <w:pPr>
+              <w:rPr>
+                <w:color w:val="008000"/>
+                <w:sz w:val="22"/>
+                <w:szCs w:val="22"/>
+              </w:rPr>
+            </w:pPr>
+          </w:p>
+        </w:tc>
+        <w:tc>
+          <w:tcPr>
+            <w:tcW w:w="2160" w:type="dxa"/>
+          </w:tcPr>
+          <w:p>
+            <w:pPr>
+              <w:rPr>
+                <w:color w:val="008000"/>
+                <w:sz w:val="22"/>
+                <w:szCs w:val="22"/>
+              </w:rPr>
+            </w:pPr>
+          </w:p>
+        </w:tc>
+        <w:tc>
+          <w:tcPr>
+            <w:tcW w:w="2430" w:type="dxa"/>
+          </w:tcPr>
+          <w:p>
+            <w:pPr>
+              <w:rPr>
+                <w:color w:val="008000"/>
+                <w:sz w:val="22"/>
+                <w:szCs w:val="22"/>
+              </w:rPr>
+            </w:pPr>
+          </w:p>
+        </w:tc>
+        <w:tc>
+          <w:tcPr>
+            <w:tcW w:w="1440" w:type="dxa"/>
+          </w:tcPr>
+          <w:p>
+            <w:pPr>
+              <w:rPr>
+                <w:color w:val="008000"/>
+                <w:sz w:val="22"/>
+                <w:szCs w:val="22"/>
+              </w:rPr>
+            </w:pPr>
+          </w:p>
+        </w:tc>
+        <w:tc>
+          <w:tcPr>
+            <w:tcW w:w="2700" w:type="dxa"/>
+          </w:tcPr>
+          <w:p>
+            <w:pPr>
+              <w:rPr>
+                <w:color w:val="008000"/>
+                <w:sz w:val="22"/>
+                <w:szCs w:val="22"/>
+              </w:rPr>
+            </w:pPr>
+          </w:p>
+        </w:tc>
+      </w:tr>
+      <w:tr>
+        <w:trPr>
+          <w:cantSplit/>
+        </w:trPr>
+        <w:tc>
+          <w:tcPr>
+            <w:tcW w:w="1278" w:type="dxa"/>
+          </w:tcPr>
+          <w:p>
+            <w:pPr>
+              <w:rPr>
+                <w:color w:val="008000"/>
+                <w:sz w:val="22"/>
+                <w:szCs w:val="22"/>
+              </w:rPr>
+            </w:pPr>
+          </w:p>
+        </w:tc>
+        <w:tc>
+          <w:tcPr>
+            <w:tcW w:w="2160" w:type="dxa"/>
+          </w:tcPr>
+          <w:p>
+            <w:pPr>
+              <w:rPr>
+                <w:color w:val="008000"/>
+                <w:sz w:val="22"/>
+                <w:szCs w:val="22"/>
+              </w:rPr>
+            </w:pPr>
+          </w:p>
+        </w:tc>
+        <w:tc>
+          <w:tcPr>
+            <w:tcW w:w="2430" w:type="dxa"/>
+          </w:tcPr>
+          <w:p>
+            <w:pPr>
+              <w:rPr>
+                <w:color w:val="008000"/>
+                <w:sz w:val="22"/>
+                <w:szCs w:val="22"/>
+              </w:rPr>
+            </w:pPr>
+          </w:p>
+        </w:tc>
+        <w:tc>
+          <w:tcPr>
+            <w:tcW w:w="1440" w:type="dxa"/>
+          </w:tcPr>
+          <w:p>
+            <w:pPr>
+              <w:rPr>
+                <w:color w:val="008000"/>
+                <w:sz w:val="22"/>
+                <w:szCs w:val="22"/>
+              </w:rPr>
+            </w:pPr>
+          </w:p>
+        </w:tc>
+        <w:tc>
+          <w:tcPr>
+            <w:tcW w:w="2700" w:type="dxa"/>
+          </w:tcPr>
+          <w:p>
+            <w:pPr>
+              <w:rPr>
+                <w:color w:val="008000"/>
+                <w:sz w:val="22"/>
+                <w:szCs w:val="22"/>
+              </w:rPr>
+            </w:pPr>
+          </w:p>
+        </w:tc>
+      </w:tr>
+      <w:tr>
+        <w:trPr>
+          <w:cantSplit/>
+        </w:trPr>
+        <w:tc>
+          <w:tcPr>
+            <w:tcW w:w="1278" w:type="dxa"/>
+          </w:tcPr>
+          <w:p>
+            <w:pPr>
+              <w:rPr>
+                <w:color w:val="008000"/>
+                <w:sz w:val="22"/>
+                <w:szCs w:val="22"/>
+              </w:rPr>
+            </w:pPr>
+          </w:p>
+        </w:tc>
+        <w:tc>
+          <w:tcPr>
+            <w:tcW w:w="2160" w:type="dxa"/>
+          </w:tcPr>
+          <w:p>
+            <w:pPr>
+              <w:rPr>
+                <w:color w:val="008000"/>
+                <w:sz w:val="22"/>
+                <w:szCs w:val="22"/>
+              </w:rPr>
+            </w:pPr>
+          </w:p>
+        </w:tc>
+        <w:tc>
+          <w:tcPr>
+            <w:tcW w:w="2430" w:type="dxa"/>
+          </w:tcPr>
+          <w:p>
+            <w:pPr>
+              <w:rPr>
+                <w:color w:val="008000"/>
+                <w:sz w:val="22"/>
+                <w:szCs w:val="22"/>
+              </w:rPr>
+            </w:pPr>
+          </w:p>
+        </w:tc>
+        <w:tc>
+          <w:tcPr>
+            <w:tcW w:w="1440" w:type="dxa"/>
+          </w:tcPr>
+          <w:p>
+            <w:pPr>
+              <w:rPr>
+                <w:color w:val="008000"/>
+                <w:sz w:val="22"/>
+                <w:szCs w:val="22"/>
+              </w:rPr>
+            </w:pPr>
+          </w:p>
+        </w:tc>
+        <w:tc>
+          <w:tcPr>
+            <w:tcW w:w="2700" w:type="dxa"/>
+          </w:tcPr>
+          <w:p>
+            <w:pPr>
+              <w:rPr>
+                <w:color w:val="008000"/>
+                <w:sz w:val="22"/>
+                <w:szCs w:val="22"/>
+              </w:rPr>
+            </w:pPr>
+          </w:p>
+        </w:tc>
+      </w:tr>
+      <w:tr>
+        <w:trPr>
+          <w:cantSplit/>
+        </w:trPr>
+        <w:tc>
+          <w:tcPr>
+            <w:tcW w:w="1278" w:type="dxa"/>
+          </w:tcPr>
+          <w:p>
+            <w:pPr>
+              <w:rPr>
+                <w:color w:val="008000"/>
+                <w:sz w:val="22"/>
+                <w:szCs w:val="22"/>
+              </w:rPr>
+            </w:pPr>
+          </w:p>
+        </w:tc>
+        <w:tc>
+          <w:tcPr>
+            <w:tcW w:w="2160" w:type="dxa"/>
+          </w:tcPr>
+          <w:p>
+            <w:pPr>
+              <w:rPr>
+                <w:color w:val="008000"/>
+                <w:sz w:val="22"/>
+                <w:szCs w:val="22"/>
+              </w:rPr>
+            </w:pPr>
+          </w:p>
+        </w:tc>
+        <w:tc>
+          <w:tcPr>
+            <w:tcW w:w="2430" w:type="dxa"/>
+          </w:tcPr>
+          <w:p>
+            <w:pPr>
+              <w:rPr>
+                <w:color w:val="008000"/>
+                <w:sz w:val="22"/>
+                <w:szCs w:val="22"/>
+              </w:rPr>
+            </w:pPr>
+          </w:p>
+        </w:tc>
+        <w:tc>
+          <w:tcPr>
+            <w:tcW w:w="1440" w:type="dxa"/>
+          </w:tcPr>
+          <w:p>
+            <w:pPr>
+              <w:rPr>
+                <w:color w:val="008000"/>
+                <w:sz w:val="22"/>
+                <w:szCs w:val="22"/>
+              </w:rPr>
+            </w:pPr>
+          </w:p>
+        </w:tc>
+        <w:tc>
+          <w:tcPr>
+            <w:tcW w:w="2700" w:type="dxa"/>
+          </w:tcPr>
+          <w:p>
+            <w:pPr>
+              <w:rPr>
+                <w:color w:val="008000"/>
+                <w:sz w:val="22"/>
+                <w:szCs w:val="22"/>
+              </w:rPr>
+            </w:pPr>
+          </w:p>
+        </w:tc>
+      </w:tr>
+      <w:tr>
+        <w:trPr>
+          <w:cantSplit/>
+        </w:trPr>
+        <w:tc>
+          <w:tcPr>
+            <w:tcW w:w="1278" w:type="dxa"/>
+          </w:tcPr>
+          <w:p>
+            <w:pPr>
+              <w:rPr>
+                <w:color w:val="008000"/>
+                <w:sz w:val="22"/>
+                <w:szCs w:val="22"/>
+              </w:rPr>
+            </w:pPr>
+          </w:p>
+        </w:tc>
+        <w:tc>
+          <w:tcPr>
+            <w:tcW w:w="2160" w:type="dxa"/>
+          </w:tcPr>
+          <w:p>
+            <w:pPr>
+              <w:rPr>
+                <w:color w:val="008000"/>
+                <w:sz w:val="22"/>
+                <w:szCs w:val="22"/>
+              </w:rPr>
+            </w:pPr>
+          </w:p>
+        </w:tc>
+        <w:tc>
+          <w:tcPr>
+            <w:tcW w:w="2430" w:type="dxa"/>
+          </w:tcPr>
+          <w:p>
+            <w:pPr>
+              <w:rPr>
+                <w:color w:val="008000"/>
+                <w:sz w:val="22"/>
+                <w:szCs w:val="22"/>
+              </w:rPr>
+            </w:pPr>
+          </w:p>
+        </w:tc>
+        <w:tc>
+          <w:tcPr>
+            <w:tcW w:w="1440" w:type="dxa"/>
+          </w:tcPr>
+          <w:p>
+            <w:pPr>
+              <w:rPr>
+                <w:color w:val="008000"/>
+                <w:sz w:val="22"/>
+                <w:szCs w:val="22"/>
+              </w:rPr>
+            </w:pPr>
+          </w:p>
+        </w:tc>
+        <w:tc>
+          <w:tcPr>
+            <w:tcW w:w="2700" w:type="dxa"/>
+          </w:tcPr>
+          <w:p>
+            <w:pPr>
+              <w:rPr>
+                <w:color w:val="008000"/>
+                <w:sz w:val="22"/>
+                <w:szCs w:val="22"/>
+              </w:rPr>
+            </w:pPr>
+          </w:p>
+        </w:tc>
+      </w:tr>
+      <w:tr>
+        <w:trPr>
+          <w:cantSplit/>
+        </w:trPr>
+        <w:tc>
+          <w:tcPr>
+            <w:tcW w:w="1278" w:type="dxa"/>
+          </w:tcPr>
+          <w:p>
+            <w:pPr>
+              <w:rPr>
+                <w:color w:val="008000"/>
+                <w:sz w:val="22"/>
+                <w:szCs w:val="22"/>
+              </w:rPr>
+            </w:pPr>
+          </w:p>
+        </w:tc>
+        <w:tc>
+          <w:tcPr>
+            <w:tcW w:w="2160" w:type="dxa"/>
+          </w:tcPr>
+          <w:p>
+            <w:pPr>
+              <w:rPr>
+                <w:color w:val="008000"/>
+                <w:sz w:val="22"/>
+                <w:szCs w:val="22"/>
+              </w:rPr>
+            </w:pPr>
+          </w:p>
+        </w:tc>
+        <w:tc>
+          <w:tcPr>
+            <w:tcW w:w="2430" w:type="dxa"/>
+          </w:tcPr>
+          <w:p>
+            <w:pPr>
+              <w:rPr>
+                <w:color w:val="008000"/>
+                <w:sz w:val="22"/>
+                <w:szCs w:val="22"/>
+              </w:rPr>
+            </w:pPr>
           </w:p>
         </w:tc>
         <w:tc>
